--- a/BD_SQL/Структура БД.docx
+++ b/BD_SQL/Структура БД.docx
@@ -168,9 +168,6 @@
     <w:p>
       <w:pPr>
         <w:ind w:left="708"/>
-        <w:rPr>
-          <w:lang w:val="en-US"/>
-        </w:rPr>
       </w:pPr>
       <w:r>
         <w:rPr>
@@ -600,53 +597,55 @@
       </w:r>
       <w:proofErr w:type="spellEnd"/>
       <w:r>
-        <w:t xml:space="preserve"> - % открытия шлюза </w:t>
-      </w:r>
-    </w:p>
-    <w:p/>
-    <w:p>
-      <w:pPr>
-        <w:rPr>
-          <w:b/>
-        </w:rPr>
-      </w:pPr>
-      <w:r>
-        <w:rPr>
-          <w:b/>
-        </w:rPr>
-        <w:t xml:space="preserve">Таблица </w:t>
-      </w:r>
-      <w:r>
-        <w:rPr>
-          <w:b/>
-          <w:lang w:val="en-US"/>
-        </w:rPr>
-        <w:t>task</w:t>
-      </w:r>
-      <w:r>
-        <w:rPr>
-          <w:b/>
-        </w:rPr>
-        <w:t>_</w:t>
-      </w:r>
-      <w:r>
-        <w:rPr>
-          <w:b/>
-          <w:lang w:val="en-US"/>
-        </w:rPr>
-        <w:t>humidity</w:t>
-      </w:r>
-      <w:r>
-        <w:rPr>
-          <w:b/>
-        </w:rPr>
-        <w:t xml:space="preserve"> </w:t>
-      </w:r>
-    </w:p>
-    <w:p>
-      <w:r>
-        <w:tab/>
-      </w:r>
+        <w:t xml:space="preserve"> - </w:t>
+      </w:r>
+      <w:proofErr w:type="gramStart"/>
+      <w:r>
+        <w:t>%</w:t>
+      </w:r>
+      <w:proofErr w:type="gramEnd"/>
+      <w:r>
+        <w:t xml:space="preserve"> открытия шлюза </w:t>
+      </w:r>
+    </w:p>
+    <w:p>
+      <w:pPr>
+        <w:ind w:left="708"/>
+      </w:pPr>
+      <w:r>
+        <w:rPr>
+          <w:lang w:val="en-US"/>
+        </w:rPr>
+        <w:t>Open</w:t>
+      </w:r>
+      <w:r>
+        <w:t>_</w:t>
+      </w:r>
+      <w:r>
+        <w:rPr>
+          <w:lang w:val="en-US"/>
+        </w:rPr>
+        <w:t>level</w:t>
+      </w:r>
+      <w:r>
+        <w:t xml:space="preserve"> </w:t>
+      </w:r>
+      <w:proofErr w:type="gramStart"/>
+      <w:r>
+        <w:t xml:space="preserve">– </w:t>
+      </w:r>
+      <w:r>
+        <w:t xml:space="preserve"> необходимый</w:t>
+      </w:r>
+      <w:proofErr w:type="gramEnd"/>
+      <w:r>
+        <w:t xml:space="preserve"> уровень открытия затвора</w:t>
+      </w:r>
+    </w:p>
+    <w:p>
+      <w:pPr>
+        <w:ind w:left="708"/>
+      </w:pPr>
       <w:r>
         <w:rPr>
           <w:lang w:val="en-US"/>
@@ -656,1027 +655,1119 @@
       <w:r>
         <w:t>_</w:t>
       </w:r>
+      <w:r>
+        <w:rPr>
+          <w:lang w:val="en-US"/>
+        </w:rPr>
+        <w:t>pole</w:t>
+      </w:r>
+      <w:r>
+        <w:t xml:space="preserve"> – </w:t>
+      </w:r>
+      <w:r>
+        <w:t>ид номер поля, для соответствующего затвора</w:t>
+      </w:r>
+    </w:p>
+    <w:p>
+      <w:pPr>
+        <w:ind w:left="708"/>
+      </w:pPr>
       <w:proofErr w:type="spellStart"/>
       <w:r>
-        <w:rPr>
-          <w:lang w:val="en-US"/>
-        </w:rPr>
-        <w:t>zatvor</w:t>
+        <w:t>average_value_h</w:t>
       </w:r>
       <w:proofErr w:type="spellEnd"/>
       <w:r>
         <w:t xml:space="preserve"> – </w:t>
       </w:r>
       <w:r>
-        <w:t>ид затвора</w:t>
-      </w:r>
-    </w:p>
-    <w:p>
-      <w:r>
-        <w:tab/>
-      </w:r>
-      <w:r>
-        <w:rPr>
-          <w:lang w:val="en-US"/>
-        </w:rPr>
-        <w:t>Min</w:t>
-      </w:r>
-      <w:r>
-        <w:t xml:space="preserve"> – </w:t>
-      </w:r>
-      <w:r>
-        <w:t>минимальный уровень поддержания влажности</w:t>
-      </w:r>
-    </w:p>
-    <w:p>
-      <w:r>
-        <w:tab/>
-      </w:r>
-      <w:r>
-        <w:rPr>
-          <w:lang w:val="en-US"/>
-        </w:rPr>
-        <w:t>Max</w:t>
-      </w:r>
-      <w:r>
-        <w:t xml:space="preserve"> </w:t>
-      </w:r>
-      <w:r>
-        <w:t>–</w:t>
-      </w:r>
-      <w:r>
-        <w:t xml:space="preserve"> </w:t>
-      </w:r>
-      <w:r>
-        <w:t>максимальный уровень поддержания влажности</w:t>
-      </w:r>
-    </w:p>
-    <w:p/>
-    <w:p>
-      <w:pPr>
-        <w:rPr>
-          <w:b/>
-          <w:lang w:val="en-US"/>
-        </w:rPr>
-      </w:pPr>
-      <w:r>
-        <w:rPr>
-          <w:b/>
-        </w:rPr>
-        <w:t>Таблица</w:t>
-      </w:r>
-      <w:r>
-        <w:rPr>
-          <w:b/>
-          <w:lang w:val="en-US"/>
-        </w:rPr>
-        <w:t xml:space="preserve"> </w:t>
-      </w:r>
-      <w:proofErr w:type="spellStart"/>
-      <w:r>
-        <w:rPr>
-          <w:b/>
-          <w:lang w:val="en-US"/>
-        </w:rPr>
-        <w:t>task_schedule</w:t>
-      </w:r>
-      <w:proofErr w:type="spellEnd"/>
-      <w:r>
-        <w:rPr>
-          <w:b/>
-          <w:lang w:val="en-US"/>
-        </w:rPr>
-        <w:t xml:space="preserve"> </w:t>
-      </w:r>
-    </w:p>
-    <w:p>
-      <w:pPr>
-        <w:rPr>
-          <w:lang w:val="en-US"/>
-        </w:rPr>
-      </w:pPr>
-      <w:r>
-        <w:rPr>
-          <w:lang w:val="en-US"/>
-        </w:rPr>
-        <w:tab/>
-      </w:r>
-      <w:proofErr w:type="spellStart"/>
-      <w:r>
-        <w:rPr>
-          <w:lang w:val="en-US"/>
-        </w:rPr>
-        <w:t>Id</w:t>
-      </w:r>
-      <w:r>
-        <w:rPr>
-          <w:lang w:val="en-US"/>
-        </w:rPr>
-        <w:t>_</w:t>
-      </w:r>
-      <w:r>
-        <w:rPr>
-          <w:lang w:val="en-US"/>
-        </w:rPr>
-        <w:t>zatvor</w:t>
-      </w:r>
-      <w:proofErr w:type="spellEnd"/>
-      <w:r>
-        <w:rPr>
-          <w:lang w:val="en-US"/>
-        </w:rPr>
-        <w:t xml:space="preserve"> – </w:t>
-      </w:r>
-      <w:r>
-        <w:t>ид</w:t>
-      </w:r>
-      <w:r>
-        <w:rPr>
-          <w:lang w:val="en-US"/>
-        </w:rPr>
-        <w:t xml:space="preserve"> </w:t>
-      </w:r>
-      <w:r>
-        <w:t>затвора</w:t>
-      </w:r>
-    </w:p>
-    <w:p>
-      <w:pPr>
-        <w:ind w:left="708"/>
-      </w:pPr>
-      <w:r>
-        <w:rPr>
-          <w:lang w:val="en-US"/>
-        </w:rPr>
-        <w:t>Time</w:t>
-      </w:r>
-      <w:r>
-        <w:t>_</w:t>
-      </w:r>
-      <w:r>
-        <w:rPr>
-          <w:lang w:val="en-US"/>
-        </w:rPr>
-        <w:t>open</w:t>
-      </w:r>
-      <w:r>
-        <w:t xml:space="preserve"> – </w:t>
-      </w:r>
-      <w:r>
-        <w:t>время</w:t>
-      </w:r>
-      <w:r>
-        <w:t xml:space="preserve"> </w:t>
-      </w:r>
-      <w:r>
-        <w:t>открытия</w:t>
-      </w:r>
-      <w:r>
-        <w:t xml:space="preserve"> </w:t>
-      </w:r>
-      <w:r>
-        <w:t>затвора</w:t>
-      </w:r>
-    </w:p>
-    <w:p>
-      <w:pPr>
-        <w:ind w:left="708"/>
-      </w:pPr>
-      <w:r>
-        <w:rPr>
-          <w:lang w:val="en-US"/>
-        </w:rPr>
-        <w:t>Time</w:t>
-      </w:r>
-      <w:r>
-        <w:t>_</w:t>
-      </w:r>
-      <w:r>
-        <w:rPr>
-          <w:lang w:val="en-US"/>
-        </w:rPr>
-        <w:t>close</w:t>
-      </w:r>
-      <w:r>
-        <w:t xml:space="preserve"> </w:t>
-      </w:r>
-      <w:proofErr w:type="gramStart"/>
-      <w:r>
-        <w:t xml:space="preserve">- </w:t>
-      </w:r>
-      <w:r>
-        <w:t xml:space="preserve"> время</w:t>
-      </w:r>
-      <w:proofErr w:type="gramEnd"/>
-      <w:r>
-        <w:t xml:space="preserve"> закрытия затвора</w:t>
-      </w:r>
-    </w:p>
-    <w:p/>
-    <w:p>
-      <w:pPr>
-        <w:rPr>
-          <w:b/>
-        </w:rPr>
-      </w:pPr>
-      <w:r>
-        <w:rPr>
-          <w:b/>
-        </w:rPr>
-        <w:lastRenderedPageBreak/>
-        <w:t xml:space="preserve">Таблица </w:t>
-      </w:r>
-      <w:r>
-        <w:rPr>
-          <w:b/>
-          <w:lang w:val="en-US"/>
-        </w:rPr>
-        <w:t>error</w:t>
-      </w:r>
-      <w:r>
-        <w:rPr>
-          <w:b/>
-        </w:rPr>
-        <w:t xml:space="preserve"> (</w:t>
-      </w:r>
-      <w:r>
-        <w:rPr>
-          <w:b/>
-        </w:rPr>
-        <w:t xml:space="preserve">Хранит только что полученную ошибку для вывода на экран программы, далее она удаляется из этой таблицы и записывается в таблицу </w:t>
-      </w:r>
-      <w:r>
-        <w:rPr>
-          <w:b/>
-          <w:lang w:val="en-US"/>
-        </w:rPr>
-        <w:t>error</w:t>
-      </w:r>
-      <w:r>
-        <w:rPr>
-          <w:b/>
-        </w:rPr>
-        <w:t>_</w:t>
-      </w:r>
-      <w:r>
-        <w:rPr>
-          <w:b/>
-          <w:lang w:val="en-US"/>
-        </w:rPr>
-        <w:t>log</w:t>
-      </w:r>
-      <w:r>
-        <w:rPr>
-          <w:b/>
-        </w:rPr>
-        <w:t>)</w:t>
-      </w:r>
-    </w:p>
-    <w:p>
-      <w:pPr>
-        <w:ind w:firstLine="708"/>
-        <w:rPr>
-          <w:lang w:val="en-US"/>
-        </w:rPr>
-      </w:pPr>
-      <w:r>
-        <w:rPr>
-          <w:lang w:val="en-US"/>
-        </w:rPr>
-        <w:t xml:space="preserve">Item </w:t>
-      </w:r>
-      <w:r>
-        <w:t xml:space="preserve">– название </w:t>
-      </w:r>
-      <w:proofErr w:type="gramStart"/>
-      <w:r>
-        <w:t xml:space="preserve">сенсора </w:t>
-      </w:r>
-      <w:r>
-        <w:rPr>
-          <w:lang w:val="en-US"/>
-        </w:rPr>
-        <w:t>:</w:t>
-      </w:r>
-      <w:proofErr w:type="gramEnd"/>
-    </w:p>
-    <w:p>
-      <w:pPr>
-        <w:ind w:firstLine="708"/>
-        <w:rPr>
-          <w:b/>
-          <w:lang w:val="en-US"/>
-        </w:rPr>
-      </w:pPr>
-      <w:r>
-        <w:rPr>
-          <w:lang w:val="en-US"/>
-        </w:rPr>
-        <w:tab/>
-      </w:r>
-      <w:r>
-        <w:rPr>
-          <w:b/>
-          <w:lang w:val="en-US"/>
-        </w:rPr>
-        <w:t>Gate1</w:t>
-      </w:r>
-      <w:r>
-        <w:rPr>
-          <w:b/>
-          <w:lang w:val="en-US"/>
-        </w:rPr>
-        <w:t xml:space="preserve"> – </w:t>
-      </w:r>
-      <w:r>
-        <w:rPr>
-          <w:b/>
-        </w:rPr>
-        <w:t>затвор</w:t>
-      </w:r>
-      <w:r>
-        <w:rPr>
-          <w:b/>
-          <w:lang w:val="en-US"/>
-        </w:rPr>
-        <w:t xml:space="preserve"> 1</w:t>
-      </w:r>
-    </w:p>
-    <w:p>
-      <w:pPr>
-        <w:ind w:firstLine="708"/>
-        <w:rPr>
-          <w:b/>
-          <w:lang w:val="en-US"/>
-        </w:rPr>
-      </w:pPr>
-      <w:r>
-        <w:rPr>
-          <w:b/>
-          <w:lang w:val="en-US"/>
-        </w:rPr>
-        <w:tab/>
-        <w:t xml:space="preserve">Gate2 – </w:t>
-      </w:r>
-      <w:r>
-        <w:rPr>
-          <w:b/>
-        </w:rPr>
-        <w:t>затвор</w:t>
-      </w:r>
-      <w:r>
-        <w:rPr>
-          <w:b/>
-          <w:lang w:val="en-US"/>
-        </w:rPr>
-        <w:t xml:space="preserve"> 2</w:t>
-      </w:r>
-    </w:p>
-    <w:p>
-      <w:pPr>
-        <w:ind w:left="708" w:firstLine="708"/>
-        <w:rPr>
-          <w:b/>
-          <w:lang w:val="en-US"/>
-        </w:rPr>
-      </w:pPr>
-      <w:r>
-        <w:rPr>
-          <w:b/>
-          <w:lang w:val="en-US"/>
-        </w:rPr>
-        <w:t>Gate3 –</w:t>
-      </w:r>
-      <w:r>
-        <w:rPr>
-          <w:b/>
-          <w:lang w:val="en-US"/>
-        </w:rPr>
-        <w:t xml:space="preserve"> </w:t>
-      </w:r>
-      <w:r>
-        <w:rPr>
-          <w:b/>
-        </w:rPr>
-        <w:t>затвор</w:t>
-      </w:r>
-      <w:r>
-        <w:rPr>
-          <w:b/>
-          <w:lang w:val="en-US"/>
-        </w:rPr>
-        <w:t xml:space="preserve"> 3</w:t>
-      </w:r>
-    </w:p>
-    <w:p>
-      <w:pPr>
-        <w:ind w:left="708" w:firstLine="708"/>
-        <w:rPr>
-          <w:b/>
-        </w:rPr>
-      </w:pPr>
-      <w:r>
-        <w:rPr>
-          <w:b/>
-          <w:lang w:val="en-US"/>
-        </w:rPr>
-        <w:t>Sensor</w:t>
-      </w:r>
-      <w:r>
-        <w:rPr>
-          <w:b/>
-        </w:rPr>
-        <w:t>_</w:t>
-      </w:r>
-      <w:r>
-        <w:rPr>
-          <w:b/>
-          <w:lang w:val="en-US"/>
-        </w:rPr>
-        <w:t>gate</w:t>
-      </w:r>
-      <w:r>
-        <w:rPr>
-          <w:b/>
-        </w:rPr>
-        <w:t>_</w:t>
-      </w:r>
-      <w:r>
-        <w:rPr>
-          <w:b/>
-          <w:lang w:val="en-US"/>
-        </w:rPr>
-        <w:t>level</w:t>
-      </w:r>
-      <w:r>
-        <w:rPr>
-          <w:b/>
-        </w:rPr>
-        <w:t xml:space="preserve">_1 – </w:t>
-      </w:r>
-      <w:proofErr w:type="spellStart"/>
-      <w:r>
-        <w:rPr>
-          <w:b/>
-        </w:rPr>
-        <w:t>тросиковый</w:t>
-      </w:r>
-      <w:proofErr w:type="spellEnd"/>
-      <w:r>
-        <w:rPr>
-          <w:b/>
-        </w:rPr>
-        <w:t xml:space="preserve"> датчик на затворе 1</w:t>
-      </w:r>
-    </w:p>
-    <w:p>
-      <w:pPr>
-        <w:ind w:left="708" w:firstLine="708"/>
-        <w:rPr>
-          <w:b/>
-        </w:rPr>
-      </w:pPr>
-      <w:r>
-        <w:rPr>
-          <w:b/>
-          <w:lang w:val="en-US"/>
-        </w:rPr>
-        <w:t>Sensor</w:t>
-      </w:r>
-      <w:r>
-        <w:rPr>
-          <w:b/>
-        </w:rPr>
-        <w:t>_</w:t>
-      </w:r>
-      <w:r>
-        <w:rPr>
-          <w:b/>
-          <w:lang w:val="en-US"/>
-        </w:rPr>
-        <w:t>gate</w:t>
-      </w:r>
-      <w:r>
-        <w:rPr>
-          <w:b/>
-        </w:rPr>
-        <w:t>_</w:t>
-      </w:r>
-      <w:r>
-        <w:rPr>
-          <w:b/>
-          <w:lang w:val="en-US"/>
-        </w:rPr>
-        <w:t>level</w:t>
-      </w:r>
-      <w:r>
-        <w:rPr>
-          <w:b/>
-        </w:rPr>
-        <w:t>_2</w:t>
-      </w:r>
-      <w:r>
-        <w:rPr>
-          <w:b/>
-        </w:rPr>
-        <w:t xml:space="preserve"> – </w:t>
-      </w:r>
-      <w:proofErr w:type="spellStart"/>
-      <w:r>
-        <w:rPr>
-          <w:b/>
-        </w:rPr>
-        <w:t>тросиковый</w:t>
-      </w:r>
-      <w:proofErr w:type="spellEnd"/>
-      <w:r>
-        <w:rPr>
-          <w:b/>
-        </w:rPr>
-        <w:t xml:space="preserve"> </w:t>
-      </w:r>
-      <w:r>
-        <w:rPr>
-          <w:b/>
-        </w:rPr>
-        <w:t>датчик на затворе 2</w:t>
-      </w:r>
-    </w:p>
-    <w:p>
-      <w:pPr>
-        <w:ind w:left="708" w:firstLine="708"/>
-        <w:rPr>
-          <w:b/>
-        </w:rPr>
-      </w:pPr>
-      <w:r>
-        <w:rPr>
-          <w:b/>
-          <w:lang w:val="en-US"/>
-        </w:rPr>
-        <w:t>Sensor</w:t>
-      </w:r>
-      <w:r>
-        <w:rPr>
-          <w:b/>
-        </w:rPr>
-        <w:t>_</w:t>
-      </w:r>
-      <w:r>
-        <w:rPr>
-          <w:b/>
-          <w:lang w:val="en-US"/>
-        </w:rPr>
-        <w:t>gate</w:t>
-      </w:r>
-      <w:r>
-        <w:rPr>
-          <w:b/>
-        </w:rPr>
-        <w:t>_</w:t>
-      </w:r>
-      <w:r>
-        <w:rPr>
-          <w:b/>
-          <w:lang w:val="en-US"/>
-        </w:rPr>
-        <w:t>level</w:t>
-      </w:r>
-      <w:r>
-        <w:rPr>
-          <w:b/>
-        </w:rPr>
-        <w:t>_3</w:t>
-      </w:r>
-      <w:r>
-        <w:rPr>
-          <w:b/>
-        </w:rPr>
-        <w:t xml:space="preserve"> – </w:t>
-      </w:r>
-      <w:proofErr w:type="spellStart"/>
-      <w:r>
-        <w:rPr>
-          <w:b/>
-        </w:rPr>
-        <w:t>тросиковый</w:t>
-      </w:r>
-      <w:proofErr w:type="spellEnd"/>
-      <w:r>
-        <w:rPr>
-          <w:b/>
-        </w:rPr>
-        <w:t xml:space="preserve"> </w:t>
-      </w:r>
-      <w:r>
-        <w:rPr>
-          <w:b/>
-        </w:rPr>
-        <w:t>датчик на затворе 3</w:t>
-      </w:r>
-    </w:p>
-    <w:p>
-      <w:pPr>
-        <w:ind w:left="708" w:firstLine="708"/>
-        <w:rPr>
-          <w:b/>
-          <w:lang w:val="en-US"/>
-        </w:rPr>
-      </w:pPr>
-      <w:r>
-        <w:rPr>
-          <w:b/>
-          <w:lang w:val="en-US"/>
-        </w:rPr>
-        <w:t>Senor_water_level_1 –</w:t>
-      </w:r>
-      <w:r>
-        <w:rPr>
-          <w:b/>
-        </w:rPr>
-        <w:t>датчик</w:t>
-      </w:r>
-      <w:r>
-        <w:rPr>
-          <w:b/>
-          <w:lang w:val="en-US"/>
-        </w:rPr>
-        <w:t xml:space="preserve"> </w:t>
-      </w:r>
-      <w:r>
-        <w:rPr>
-          <w:b/>
-        </w:rPr>
-        <w:t>уровня</w:t>
-      </w:r>
-      <w:r>
-        <w:rPr>
-          <w:b/>
-          <w:lang w:val="en-US"/>
-        </w:rPr>
-        <w:t xml:space="preserve"> </w:t>
-      </w:r>
-      <w:r>
-        <w:rPr>
-          <w:b/>
-        </w:rPr>
-        <w:t>воды</w:t>
-      </w:r>
-      <w:r>
-        <w:rPr>
-          <w:b/>
-          <w:lang w:val="en-US"/>
-        </w:rPr>
-        <w:t xml:space="preserve"> 1</w:t>
-      </w:r>
-    </w:p>
-    <w:p>
-      <w:pPr>
-        <w:ind w:left="708" w:firstLine="708"/>
-        <w:rPr>
-          <w:b/>
-          <w:lang w:val="en-US"/>
-        </w:rPr>
-      </w:pPr>
-      <w:r>
-        <w:rPr>
-          <w:b/>
-          <w:lang w:val="en-US"/>
-        </w:rPr>
-        <w:t>Senor_water_level_</w:t>
-      </w:r>
-      <w:r>
-        <w:rPr>
-          <w:b/>
-          <w:lang w:val="en-US"/>
-        </w:rPr>
-        <w:t>2</w:t>
-      </w:r>
-      <w:r>
-        <w:rPr>
-          <w:b/>
-          <w:lang w:val="en-US"/>
-        </w:rPr>
-        <w:t xml:space="preserve"> –</w:t>
-      </w:r>
-      <w:r>
-        <w:rPr>
-          <w:b/>
-        </w:rPr>
-        <w:t>датчик</w:t>
-      </w:r>
-      <w:r>
-        <w:rPr>
-          <w:b/>
-          <w:lang w:val="en-US"/>
-        </w:rPr>
-        <w:t xml:space="preserve"> </w:t>
-      </w:r>
-      <w:r>
-        <w:rPr>
-          <w:b/>
-        </w:rPr>
-        <w:t>уровня</w:t>
-      </w:r>
-      <w:r>
-        <w:rPr>
-          <w:b/>
-          <w:lang w:val="en-US"/>
-        </w:rPr>
-        <w:t xml:space="preserve"> </w:t>
-      </w:r>
-      <w:r>
-        <w:rPr>
-          <w:b/>
-        </w:rPr>
-        <w:t>воды</w:t>
-      </w:r>
-      <w:r>
-        <w:rPr>
-          <w:b/>
-          <w:lang w:val="en-US"/>
-        </w:rPr>
-        <w:t xml:space="preserve"> 2</w:t>
-      </w:r>
-    </w:p>
-    <w:p>
-      <w:pPr>
-        <w:ind w:left="708" w:firstLine="708"/>
-        <w:rPr>
-          <w:b/>
-          <w:lang w:val="en-US"/>
-        </w:rPr>
-      </w:pPr>
-      <w:r>
-        <w:rPr>
-          <w:b/>
-          <w:lang w:val="en-US"/>
-        </w:rPr>
-        <w:t>Senor</w:t>
-      </w:r>
-      <w:r>
-        <w:rPr>
-          <w:b/>
-          <w:lang w:val="en-US"/>
-        </w:rPr>
-        <w:t>_water_level_3</w:t>
-      </w:r>
-      <w:r>
-        <w:rPr>
-          <w:b/>
-          <w:lang w:val="en-US"/>
-        </w:rPr>
-        <w:t xml:space="preserve"> –</w:t>
-      </w:r>
-      <w:r>
-        <w:rPr>
-          <w:b/>
-        </w:rPr>
-        <w:t>датчик</w:t>
-      </w:r>
-      <w:r>
-        <w:rPr>
-          <w:b/>
-          <w:lang w:val="en-US"/>
-        </w:rPr>
-        <w:t xml:space="preserve"> </w:t>
-      </w:r>
-      <w:r>
-        <w:rPr>
-          <w:b/>
-        </w:rPr>
-        <w:t>уровня</w:t>
-      </w:r>
-      <w:r>
-        <w:rPr>
-          <w:b/>
-          <w:lang w:val="en-US"/>
-        </w:rPr>
-        <w:t xml:space="preserve"> </w:t>
-      </w:r>
-      <w:r>
-        <w:rPr>
-          <w:b/>
-        </w:rPr>
-        <w:t>воды</w:t>
-      </w:r>
-      <w:r>
-        <w:rPr>
-          <w:b/>
-          <w:lang w:val="en-US"/>
-        </w:rPr>
-        <w:t xml:space="preserve"> 3</w:t>
-      </w:r>
-    </w:p>
-    <w:p>
-      <w:pPr>
-        <w:ind w:left="708" w:firstLine="708"/>
-        <w:rPr>
-          <w:b/>
-          <w:lang w:val="en-US"/>
-        </w:rPr>
-      </w:pPr>
-      <w:r>
-        <w:rPr>
-          <w:b/>
-          <w:lang w:val="en-US"/>
-        </w:rPr>
-        <w:t>Sensor_</w:t>
-      </w:r>
-      <w:r>
-        <w:rPr>
-          <w:b/>
-          <w:lang w:val="en-US"/>
-        </w:rPr>
-        <w:t>humidity</w:t>
-      </w:r>
-      <w:r>
-        <w:rPr>
-          <w:b/>
-          <w:lang w:val="en-US"/>
-        </w:rPr>
-        <w:t>_</w:t>
-      </w:r>
-      <w:proofErr w:type="gramStart"/>
-      <w:r>
-        <w:rPr>
-          <w:b/>
-          <w:lang w:val="en-US"/>
-        </w:rPr>
-        <w:t>1  -</w:t>
-      </w:r>
-      <w:proofErr w:type="gramEnd"/>
-      <w:r>
-        <w:rPr>
-          <w:b/>
-        </w:rPr>
-        <w:t>датчик</w:t>
-      </w:r>
-      <w:r>
-        <w:rPr>
-          <w:b/>
-          <w:lang w:val="en-US"/>
-        </w:rPr>
-        <w:t xml:space="preserve"> </w:t>
-      </w:r>
-      <w:r>
-        <w:rPr>
-          <w:b/>
-        </w:rPr>
-        <w:t>влажности</w:t>
-      </w:r>
-      <w:r>
-        <w:rPr>
-          <w:b/>
-          <w:lang w:val="en-US"/>
-        </w:rPr>
-        <w:t xml:space="preserve"> 1</w:t>
-      </w:r>
-    </w:p>
-    <w:p>
-      <w:pPr>
-        <w:ind w:left="708" w:firstLine="708"/>
-        <w:rPr>
-          <w:b/>
-          <w:lang w:val="en-US"/>
-        </w:rPr>
-      </w:pPr>
-      <w:r>
-        <w:rPr>
-          <w:b/>
-          <w:lang w:val="en-US"/>
-        </w:rPr>
-        <w:t>Sensor_</w:t>
-      </w:r>
-      <w:r>
-        <w:rPr>
-          <w:b/>
-          <w:lang w:val="en-US"/>
-        </w:rPr>
-        <w:t>humidity</w:t>
-      </w:r>
-      <w:r>
-        <w:rPr>
-          <w:b/>
-          <w:lang w:val="en-US"/>
-        </w:rPr>
-        <w:t>_</w:t>
-      </w:r>
-      <w:proofErr w:type="gramStart"/>
-      <w:r>
-        <w:rPr>
-          <w:b/>
-          <w:lang w:val="en-US"/>
-        </w:rPr>
-        <w:t>2</w:t>
-      </w:r>
-      <w:r>
-        <w:rPr>
-          <w:b/>
-          <w:lang w:val="en-US"/>
-        </w:rPr>
-        <w:t xml:space="preserve">  -</w:t>
-      </w:r>
-      <w:proofErr w:type="gramEnd"/>
-      <w:r>
-        <w:rPr>
-          <w:b/>
-        </w:rPr>
-        <w:t>датчик</w:t>
-      </w:r>
-      <w:r>
-        <w:rPr>
-          <w:b/>
-          <w:lang w:val="en-US"/>
-        </w:rPr>
-        <w:t xml:space="preserve"> </w:t>
-      </w:r>
-      <w:r>
-        <w:rPr>
-          <w:b/>
-        </w:rPr>
-        <w:t>влажности</w:t>
-      </w:r>
-      <w:r>
-        <w:rPr>
-          <w:b/>
-          <w:lang w:val="en-US"/>
-        </w:rPr>
-        <w:t xml:space="preserve"> 2</w:t>
-      </w:r>
-    </w:p>
-    <w:p>
-      <w:pPr>
-        <w:ind w:firstLine="708"/>
-      </w:pPr>
-      <w:r>
-        <w:rPr>
-          <w:lang w:val="en-US"/>
-        </w:rPr>
-        <w:t>Code</w:t>
-      </w:r>
-      <w:r>
-        <w:t>_</w:t>
-      </w:r>
-      <w:r>
-        <w:rPr>
-          <w:lang w:val="en-US"/>
-        </w:rPr>
-        <w:t>error</w:t>
-      </w:r>
-      <w:r>
-        <w:t xml:space="preserve"> – хранит ошибку датчика (0-ошибок нет, 1 – есть ошибка)</w:t>
-      </w:r>
-    </w:p>
-    <w:p>
-      <w:pPr>
-        <w:ind w:firstLine="708"/>
-      </w:pPr>
-      <w:r>
-        <w:rPr>
-          <w:lang w:val="en-US"/>
-        </w:rPr>
-        <w:t>Text</w:t>
-      </w:r>
-      <w:r>
-        <w:t>_</w:t>
-      </w:r>
-      <w:r>
-        <w:rPr>
-          <w:lang w:val="en-US"/>
-        </w:rPr>
-        <w:t>error</w:t>
-      </w:r>
-      <w:r>
-        <w:t xml:space="preserve"> – </w:t>
-      </w:r>
-      <w:r>
-        <w:t>хранит</w:t>
-      </w:r>
-      <w:r>
-        <w:t xml:space="preserve"> </w:t>
-      </w:r>
-      <w:r>
-        <w:t>текст</w:t>
-      </w:r>
-      <w:r>
-        <w:t xml:space="preserve"> </w:t>
-      </w:r>
-      <w:r>
-        <w:t>ошибки</w:t>
-      </w:r>
-    </w:p>
-    <w:p>
-      <w:pPr>
-        <w:ind w:firstLine="708"/>
+        <w:t>среднее арифметическое показания датчиков влажности в процентах на соответствующем поле</w:t>
+      </w:r>
+    </w:p>
+    <w:p>
+      <w:pPr>
+        <w:rPr>
+          <w:b/>
+        </w:rPr>
+      </w:pPr>
+    </w:p>
+    <w:p>
+      <w:pPr>
+        <w:rPr>
+          <w:b/>
+        </w:rPr>
       </w:pPr>
       <w:bookmarkStart w:id="0" w:name="_GoBack"/>
       <w:bookmarkEnd w:id="0"/>
+      <w:r>
+        <w:rPr>
+          <w:b/>
+        </w:rPr>
+        <w:t xml:space="preserve">Таблица </w:t>
+      </w:r>
+      <w:r>
+        <w:rPr>
+          <w:b/>
+          <w:lang w:val="en-US"/>
+        </w:rPr>
+        <w:t>task</w:t>
+      </w:r>
+      <w:r>
+        <w:rPr>
+          <w:b/>
+        </w:rPr>
+        <w:t>_</w:t>
+      </w:r>
+      <w:r>
+        <w:rPr>
+          <w:b/>
+          <w:lang w:val="en-US"/>
+        </w:rPr>
+        <w:t>humidity</w:t>
+      </w:r>
+      <w:r>
+        <w:rPr>
+          <w:b/>
+        </w:rPr>
+        <w:t xml:space="preserve"> </w:t>
+      </w:r>
+    </w:p>
+    <w:p>
+      <w:r>
+        <w:tab/>
+      </w:r>
+      <w:r>
+        <w:rPr>
+          <w:lang w:val="en-US"/>
+        </w:rPr>
+        <w:t>Id</w:t>
+      </w:r>
+      <w:r>
+        <w:t>_</w:t>
+      </w:r>
+      <w:proofErr w:type="spellStart"/>
+      <w:r>
+        <w:rPr>
+          <w:lang w:val="en-US"/>
+        </w:rPr>
+        <w:t>zatvor</w:t>
+      </w:r>
+      <w:proofErr w:type="spellEnd"/>
+      <w:r>
+        <w:t xml:space="preserve"> – </w:t>
+      </w:r>
+      <w:r>
+        <w:t>ид затвора</w:t>
+      </w:r>
+    </w:p>
+    <w:p>
+      <w:r>
+        <w:tab/>
+      </w:r>
+      <w:r>
+        <w:rPr>
+          <w:lang w:val="en-US"/>
+        </w:rPr>
+        <w:t>Min</w:t>
+      </w:r>
+      <w:r>
+        <w:t xml:space="preserve"> – </w:t>
+      </w:r>
+      <w:r>
+        <w:t>минимальный уровень поддержания влажности</w:t>
+      </w:r>
+    </w:p>
+    <w:p>
+      <w:r>
+        <w:tab/>
+      </w:r>
+      <w:r>
+        <w:rPr>
+          <w:lang w:val="en-US"/>
+        </w:rPr>
+        <w:t>Max</w:t>
+      </w:r>
+      <w:r>
+        <w:t xml:space="preserve"> </w:t>
+      </w:r>
+      <w:r>
+        <w:t>–</w:t>
+      </w:r>
+      <w:r>
+        <w:t xml:space="preserve"> </w:t>
+      </w:r>
+      <w:r>
+        <w:t>максимальный уровень поддержания влажности</w:t>
+      </w:r>
+    </w:p>
+    <w:p/>
+    <w:p>
+      <w:pPr>
+        <w:rPr>
+          <w:b/>
+          <w:lang w:val="en-US"/>
+        </w:rPr>
+      </w:pPr>
+      <w:r>
+        <w:rPr>
+          <w:b/>
+        </w:rPr>
+        <w:t>Таблица</w:t>
+      </w:r>
+      <w:r>
+        <w:rPr>
+          <w:b/>
+          <w:lang w:val="en-US"/>
+        </w:rPr>
+        <w:t xml:space="preserve"> </w:t>
+      </w:r>
+      <w:proofErr w:type="spellStart"/>
+      <w:r>
+        <w:rPr>
+          <w:b/>
+          <w:lang w:val="en-US"/>
+        </w:rPr>
+        <w:t>task_schedule</w:t>
+      </w:r>
+      <w:proofErr w:type="spellEnd"/>
+      <w:r>
+        <w:rPr>
+          <w:b/>
+          <w:lang w:val="en-US"/>
+        </w:rPr>
+        <w:t xml:space="preserve"> </w:t>
+      </w:r>
+    </w:p>
+    <w:p>
+      <w:pPr>
+        <w:rPr>
+          <w:lang w:val="en-US"/>
+        </w:rPr>
+      </w:pPr>
+      <w:r>
+        <w:rPr>
+          <w:lang w:val="en-US"/>
+        </w:rPr>
+        <w:tab/>
+      </w:r>
+      <w:proofErr w:type="spellStart"/>
+      <w:r>
+        <w:rPr>
+          <w:lang w:val="en-US"/>
+        </w:rPr>
+        <w:t>Id</w:t>
+      </w:r>
+      <w:r>
+        <w:rPr>
+          <w:lang w:val="en-US"/>
+        </w:rPr>
+        <w:t>_</w:t>
+      </w:r>
+      <w:r>
+        <w:rPr>
+          <w:lang w:val="en-US"/>
+        </w:rPr>
+        <w:t>zatvor</w:t>
+      </w:r>
+      <w:proofErr w:type="spellEnd"/>
+      <w:r>
+        <w:rPr>
+          <w:lang w:val="en-US"/>
+        </w:rPr>
+        <w:t xml:space="preserve"> – </w:t>
+      </w:r>
+      <w:r>
+        <w:t>ид</w:t>
+      </w:r>
+      <w:r>
+        <w:rPr>
+          <w:lang w:val="en-US"/>
+        </w:rPr>
+        <w:t xml:space="preserve"> </w:t>
+      </w:r>
+      <w:r>
+        <w:t>затвора</w:t>
+      </w:r>
+    </w:p>
+    <w:p>
+      <w:pPr>
+        <w:ind w:left="708"/>
+      </w:pPr>
+      <w:r>
+        <w:rPr>
+          <w:lang w:val="en-US"/>
+        </w:rPr>
+        <w:t>Time</w:t>
+      </w:r>
+      <w:r>
+        <w:t>_</w:t>
+      </w:r>
+      <w:r>
+        <w:rPr>
+          <w:lang w:val="en-US"/>
+        </w:rPr>
+        <w:t>open</w:t>
+      </w:r>
+      <w:r>
+        <w:t xml:space="preserve"> – </w:t>
+      </w:r>
+      <w:r>
+        <w:t>время</w:t>
+      </w:r>
+      <w:r>
+        <w:t xml:space="preserve"> </w:t>
+      </w:r>
+      <w:r>
+        <w:t>открытия</w:t>
+      </w:r>
+      <w:r>
+        <w:t xml:space="preserve"> </w:t>
+      </w:r>
+      <w:r>
+        <w:t>затвора</w:t>
+      </w:r>
+    </w:p>
+    <w:p>
+      <w:pPr>
+        <w:ind w:left="708"/>
+      </w:pPr>
+      <w:r>
+        <w:rPr>
+          <w:lang w:val="en-US"/>
+        </w:rPr>
+        <w:lastRenderedPageBreak/>
+        <w:t>Time</w:t>
+      </w:r>
+      <w:r>
+        <w:t>_</w:t>
+      </w:r>
+      <w:r>
+        <w:rPr>
+          <w:lang w:val="en-US"/>
+        </w:rPr>
+        <w:t>close</w:t>
+      </w:r>
+      <w:r>
+        <w:t xml:space="preserve"> </w:t>
+      </w:r>
+      <w:proofErr w:type="gramStart"/>
+      <w:r>
+        <w:t xml:space="preserve">- </w:t>
+      </w:r>
+      <w:r>
+        <w:t xml:space="preserve"> время</w:t>
+      </w:r>
+      <w:proofErr w:type="gramEnd"/>
+      <w:r>
+        <w:t xml:space="preserve"> закрытия затвора</w:t>
+      </w:r>
+    </w:p>
+    <w:p/>
+    <w:p>
+      <w:pPr>
+        <w:rPr>
+          <w:b/>
+        </w:rPr>
+      </w:pPr>
+      <w:r>
+        <w:rPr>
+          <w:b/>
+        </w:rPr>
+        <w:t xml:space="preserve">Таблица </w:t>
+      </w:r>
+      <w:r>
+        <w:rPr>
+          <w:b/>
+          <w:lang w:val="en-US"/>
+        </w:rPr>
+        <w:t>error</w:t>
+      </w:r>
+      <w:r>
+        <w:rPr>
+          <w:b/>
+        </w:rPr>
+        <w:t xml:space="preserve"> (</w:t>
+      </w:r>
+      <w:r>
+        <w:rPr>
+          <w:b/>
+        </w:rPr>
+        <w:t xml:space="preserve">Хранит только что полученную ошибку для вывода на экран программы, далее она удаляется из этой таблицы и записывается в таблицу </w:t>
+      </w:r>
+      <w:r>
+        <w:rPr>
+          <w:b/>
+          <w:lang w:val="en-US"/>
+        </w:rPr>
+        <w:t>error</w:t>
+      </w:r>
+      <w:r>
+        <w:rPr>
+          <w:b/>
+        </w:rPr>
+        <w:t>_</w:t>
+      </w:r>
+      <w:r>
+        <w:rPr>
+          <w:b/>
+          <w:lang w:val="en-US"/>
+        </w:rPr>
+        <w:t>log</w:t>
+      </w:r>
+      <w:r>
+        <w:rPr>
+          <w:b/>
+        </w:rPr>
+        <w:t>)</w:t>
+      </w:r>
+    </w:p>
+    <w:p>
+      <w:pPr>
+        <w:ind w:firstLine="708"/>
+      </w:pPr>
+      <w:r>
+        <w:rPr>
+          <w:lang w:val="en-US"/>
+        </w:rPr>
+        <w:t>Item</w:t>
+      </w:r>
+      <w:r>
+        <w:t xml:space="preserve"> </w:t>
+      </w:r>
+      <w:r>
+        <w:t xml:space="preserve">– название </w:t>
+      </w:r>
+      <w:proofErr w:type="gramStart"/>
+      <w:r>
+        <w:t xml:space="preserve">сенсора </w:t>
+      </w:r>
+      <w:r>
+        <w:t>:</w:t>
+      </w:r>
+      <w:proofErr w:type="gramEnd"/>
+    </w:p>
+    <w:p>
+      <w:pPr>
+        <w:ind w:firstLine="708"/>
+        <w:rPr>
+          <w:b/>
+        </w:rPr>
+      </w:pPr>
+      <w:r>
+        <w:tab/>
+      </w:r>
+      <w:r>
+        <w:rPr>
+          <w:b/>
+          <w:lang w:val="en-US"/>
+        </w:rPr>
+        <w:t>Gate</w:t>
+      </w:r>
+      <w:r>
+        <w:rPr>
+          <w:b/>
+        </w:rPr>
+        <w:t xml:space="preserve">1 – </w:t>
+      </w:r>
+      <w:r>
+        <w:rPr>
+          <w:b/>
+        </w:rPr>
+        <w:t>затвор</w:t>
+      </w:r>
+      <w:r>
+        <w:rPr>
+          <w:b/>
+        </w:rPr>
+        <w:t xml:space="preserve"> 1</w:t>
+      </w:r>
+    </w:p>
+    <w:p>
+      <w:pPr>
+        <w:ind w:firstLine="708"/>
+        <w:rPr>
+          <w:b/>
+        </w:rPr>
+      </w:pPr>
+      <w:r>
+        <w:rPr>
+          <w:b/>
+        </w:rPr>
+        <w:tab/>
+      </w:r>
+      <w:r>
+        <w:rPr>
+          <w:b/>
+          <w:lang w:val="en-US"/>
+        </w:rPr>
+        <w:t>Gate</w:t>
+      </w:r>
+      <w:r>
+        <w:rPr>
+          <w:b/>
+        </w:rPr>
+        <w:t xml:space="preserve">2 – </w:t>
+      </w:r>
+      <w:r>
+        <w:rPr>
+          <w:b/>
+        </w:rPr>
+        <w:t>затвор</w:t>
+      </w:r>
+      <w:r>
+        <w:rPr>
+          <w:b/>
+        </w:rPr>
+        <w:t xml:space="preserve"> 2</w:t>
+      </w:r>
+    </w:p>
+    <w:p>
+      <w:pPr>
+        <w:ind w:left="708" w:firstLine="708"/>
+        <w:rPr>
+          <w:b/>
+        </w:rPr>
+      </w:pPr>
+      <w:r>
+        <w:rPr>
+          <w:b/>
+          <w:lang w:val="en-US"/>
+        </w:rPr>
+        <w:t>Gate</w:t>
+      </w:r>
+      <w:r>
+        <w:rPr>
+          <w:b/>
+        </w:rPr>
+        <w:t xml:space="preserve">3 – </w:t>
+      </w:r>
+      <w:r>
+        <w:rPr>
+          <w:b/>
+        </w:rPr>
+        <w:t>затвор</w:t>
+      </w:r>
+      <w:r>
+        <w:rPr>
+          <w:b/>
+        </w:rPr>
+        <w:t xml:space="preserve"> 3</w:t>
+      </w:r>
+    </w:p>
+    <w:p>
+      <w:pPr>
+        <w:ind w:left="708" w:firstLine="708"/>
+        <w:rPr>
+          <w:b/>
+        </w:rPr>
+      </w:pPr>
+      <w:r>
+        <w:rPr>
+          <w:b/>
+          <w:lang w:val="en-US"/>
+        </w:rPr>
+        <w:t>Sensor</w:t>
+      </w:r>
+      <w:r>
+        <w:rPr>
+          <w:b/>
+        </w:rPr>
+        <w:t>_</w:t>
+      </w:r>
+      <w:r>
+        <w:rPr>
+          <w:b/>
+          <w:lang w:val="en-US"/>
+        </w:rPr>
+        <w:t>gate</w:t>
+      </w:r>
+      <w:r>
+        <w:rPr>
+          <w:b/>
+        </w:rPr>
+        <w:t>_</w:t>
+      </w:r>
+      <w:r>
+        <w:rPr>
+          <w:b/>
+          <w:lang w:val="en-US"/>
+        </w:rPr>
+        <w:t>level</w:t>
+      </w:r>
+      <w:r>
+        <w:rPr>
+          <w:b/>
+        </w:rPr>
+        <w:t xml:space="preserve">_1 – </w:t>
+      </w:r>
+      <w:proofErr w:type="spellStart"/>
+      <w:r>
+        <w:rPr>
+          <w:b/>
+        </w:rPr>
+        <w:t>тросиковый</w:t>
+      </w:r>
+      <w:proofErr w:type="spellEnd"/>
+      <w:r>
+        <w:rPr>
+          <w:b/>
+        </w:rPr>
+        <w:t xml:space="preserve"> датчик на затворе 1</w:t>
+      </w:r>
+    </w:p>
+    <w:p>
+      <w:pPr>
+        <w:ind w:left="708" w:firstLine="708"/>
+        <w:rPr>
+          <w:b/>
+        </w:rPr>
+      </w:pPr>
+      <w:r>
+        <w:rPr>
+          <w:b/>
+          <w:lang w:val="en-US"/>
+        </w:rPr>
+        <w:t>Sensor</w:t>
+      </w:r>
+      <w:r>
+        <w:rPr>
+          <w:b/>
+        </w:rPr>
+        <w:t>_</w:t>
+      </w:r>
+      <w:r>
+        <w:rPr>
+          <w:b/>
+          <w:lang w:val="en-US"/>
+        </w:rPr>
+        <w:t>gate</w:t>
+      </w:r>
+      <w:r>
+        <w:rPr>
+          <w:b/>
+        </w:rPr>
+        <w:t>_</w:t>
+      </w:r>
+      <w:r>
+        <w:rPr>
+          <w:b/>
+          <w:lang w:val="en-US"/>
+        </w:rPr>
+        <w:t>level</w:t>
+      </w:r>
+      <w:r>
+        <w:rPr>
+          <w:b/>
+        </w:rPr>
+        <w:t>_2</w:t>
+      </w:r>
+      <w:r>
+        <w:rPr>
+          <w:b/>
+        </w:rPr>
+        <w:t xml:space="preserve"> – </w:t>
+      </w:r>
+      <w:proofErr w:type="spellStart"/>
+      <w:r>
+        <w:rPr>
+          <w:b/>
+        </w:rPr>
+        <w:t>тросиковый</w:t>
+      </w:r>
+      <w:proofErr w:type="spellEnd"/>
+      <w:r>
+        <w:rPr>
+          <w:b/>
+        </w:rPr>
+        <w:t xml:space="preserve"> датчик на затворе 2</w:t>
+      </w:r>
+    </w:p>
+    <w:p>
+      <w:pPr>
+        <w:ind w:left="708" w:firstLine="708"/>
+        <w:rPr>
+          <w:b/>
+        </w:rPr>
+      </w:pPr>
+      <w:r>
+        <w:rPr>
+          <w:b/>
+          <w:lang w:val="en-US"/>
+        </w:rPr>
+        <w:t>Sensor</w:t>
+      </w:r>
+      <w:r>
+        <w:rPr>
+          <w:b/>
+        </w:rPr>
+        <w:t>_</w:t>
+      </w:r>
+      <w:r>
+        <w:rPr>
+          <w:b/>
+          <w:lang w:val="en-US"/>
+        </w:rPr>
+        <w:t>gate</w:t>
+      </w:r>
+      <w:r>
+        <w:rPr>
+          <w:b/>
+        </w:rPr>
+        <w:t>_</w:t>
+      </w:r>
+      <w:r>
+        <w:rPr>
+          <w:b/>
+          <w:lang w:val="en-US"/>
+        </w:rPr>
+        <w:t>level</w:t>
+      </w:r>
+      <w:r>
+        <w:rPr>
+          <w:b/>
+        </w:rPr>
+        <w:t>_3</w:t>
+      </w:r>
+      <w:r>
+        <w:rPr>
+          <w:b/>
+        </w:rPr>
+        <w:t xml:space="preserve"> – </w:t>
+      </w:r>
+      <w:proofErr w:type="spellStart"/>
+      <w:r>
+        <w:rPr>
+          <w:b/>
+        </w:rPr>
+        <w:t>тросиковый</w:t>
+      </w:r>
+      <w:proofErr w:type="spellEnd"/>
+      <w:r>
+        <w:rPr>
+          <w:b/>
+        </w:rPr>
+        <w:t xml:space="preserve"> датчик на затворе 3</w:t>
+      </w:r>
+    </w:p>
+    <w:p>
+      <w:pPr>
+        <w:ind w:left="708" w:firstLine="708"/>
+        <w:rPr>
+          <w:b/>
+          <w:lang w:val="en-US"/>
+        </w:rPr>
+      </w:pPr>
+      <w:r>
+        <w:rPr>
+          <w:b/>
+          <w:lang w:val="en-US"/>
+        </w:rPr>
+        <w:t>Senor_water_level_1 –</w:t>
+      </w:r>
+      <w:r>
+        <w:rPr>
+          <w:b/>
+        </w:rPr>
+        <w:t>датчик</w:t>
+      </w:r>
+      <w:r>
+        <w:rPr>
+          <w:b/>
+          <w:lang w:val="en-US"/>
+        </w:rPr>
+        <w:t xml:space="preserve"> </w:t>
+      </w:r>
+      <w:r>
+        <w:rPr>
+          <w:b/>
+        </w:rPr>
+        <w:t>уровня</w:t>
+      </w:r>
+      <w:r>
+        <w:rPr>
+          <w:b/>
+          <w:lang w:val="en-US"/>
+        </w:rPr>
+        <w:t xml:space="preserve"> </w:t>
+      </w:r>
+      <w:r>
+        <w:rPr>
+          <w:b/>
+        </w:rPr>
+        <w:t>воды</w:t>
+      </w:r>
+      <w:r>
+        <w:rPr>
+          <w:b/>
+          <w:lang w:val="en-US"/>
+        </w:rPr>
+        <w:t xml:space="preserve"> 1</w:t>
+      </w:r>
+    </w:p>
+    <w:p>
+      <w:pPr>
+        <w:ind w:left="708" w:firstLine="708"/>
+        <w:rPr>
+          <w:b/>
+          <w:lang w:val="en-US"/>
+        </w:rPr>
+      </w:pPr>
+      <w:r>
+        <w:rPr>
+          <w:b/>
+          <w:lang w:val="en-US"/>
+        </w:rPr>
+        <w:t>Senor_water_level_</w:t>
+      </w:r>
+      <w:r>
+        <w:rPr>
+          <w:b/>
+          <w:lang w:val="en-US"/>
+        </w:rPr>
+        <w:t>2</w:t>
+      </w:r>
+      <w:r>
+        <w:rPr>
+          <w:b/>
+          <w:lang w:val="en-US"/>
+        </w:rPr>
+        <w:t xml:space="preserve"> –</w:t>
+      </w:r>
+      <w:r>
+        <w:rPr>
+          <w:b/>
+        </w:rPr>
+        <w:t>датчик</w:t>
+      </w:r>
+      <w:r>
+        <w:rPr>
+          <w:b/>
+          <w:lang w:val="en-US"/>
+        </w:rPr>
+        <w:t xml:space="preserve"> </w:t>
+      </w:r>
+      <w:r>
+        <w:rPr>
+          <w:b/>
+        </w:rPr>
+        <w:t>уровня</w:t>
+      </w:r>
+      <w:r>
+        <w:rPr>
+          <w:b/>
+          <w:lang w:val="en-US"/>
+        </w:rPr>
+        <w:t xml:space="preserve"> </w:t>
+      </w:r>
+      <w:r>
+        <w:rPr>
+          <w:b/>
+        </w:rPr>
+        <w:t>воды</w:t>
+      </w:r>
+      <w:r>
+        <w:rPr>
+          <w:b/>
+          <w:lang w:val="en-US"/>
+        </w:rPr>
+        <w:t xml:space="preserve"> 2</w:t>
+      </w:r>
+    </w:p>
+    <w:p>
+      <w:pPr>
+        <w:ind w:left="708" w:firstLine="708"/>
+        <w:rPr>
+          <w:b/>
+          <w:lang w:val="en-US"/>
+        </w:rPr>
+      </w:pPr>
+      <w:r>
+        <w:rPr>
+          <w:b/>
+          <w:lang w:val="en-US"/>
+        </w:rPr>
+        <w:t>Senor_water_level_3 –</w:t>
+      </w:r>
+      <w:r>
+        <w:rPr>
+          <w:b/>
+        </w:rPr>
+        <w:t>датчик</w:t>
+      </w:r>
+      <w:r>
+        <w:rPr>
+          <w:b/>
+          <w:lang w:val="en-US"/>
+        </w:rPr>
+        <w:t xml:space="preserve"> </w:t>
+      </w:r>
+      <w:r>
+        <w:rPr>
+          <w:b/>
+        </w:rPr>
+        <w:t>уровня</w:t>
+      </w:r>
+      <w:r>
+        <w:rPr>
+          <w:b/>
+          <w:lang w:val="en-US"/>
+        </w:rPr>
+        <w:t xml:space="preserve"> </w:t>
+      </w:r>
+      <w:r>
+        <w:rPr>
+          <w:b/>
+        </w:rPr>
+        <w:t>воды</w:t>
+      </w:r>
+      <w:r>
+        <w:rPr>
+          <w:b/>
+          <w:lang w:val="en-US"/>
+        </w:rPr>
+        <w:t xml:space="preserve"> 3</w:t>
+      </w:r>
+    </w:p>
+    <w:p>
+      <w:pPr>
+        <w:ind w:left="708" w:firstLine="708"/>
+        <w:rPr>
+          <w:b/>
+          <w:lang w:val="en-US"/>
+        </w:rPr>
+      </w:pPr>
+      <w:r>
+        <w:rPr>
+          <w:b/>
+          <w:lang w:val="en-US"/>
+        </w:rPr>
+        <w:t>Sensor_</w:t>
+      </w:r>
+      <w:r>
+        <w:rPr>
+          <w:b/>
+          <w:lang w:val="en-US"/>
+        </w:rPr>
+        <w:t>humidity</w:t>
+      </w:r>
+      <w:r>
+        <w:rPr>
+          <w:b/>
+          <w:lang w:val="en-US"/>
+        </w:rPr>
+        <w:t>_</w:t>
+      </w:r>
+      <w:proofErr w:type="gramStart"/>
+      <w:r>
+        <w:rPr>
+          <w:b/>
+          <w:lang w:val="en-US"/>
+        </w:rPr>
+        <w:t>1  -</w:t>
+      </w:r>
+      <w:proofErr w:type="gramEnd"/>
+      <w:r>
+        <w:rPr>
+          <w:b/>
+        </w:rPr>
+        <w:t>датчик</w:t>
+      </w:r>
+      <w:r>
+        <w:rPr>
+          <w:b/>
+          <w:lang w:val="en-US"/>
+        </w:rPr>
+        <w:t xml:space="preserve"> </w:t>
+      </w:r>
+      <w:r>
+        <w:rPr>
+          <w:b/>
+        </w:rPr>
+        <w:t>влажности</w:t>
+      </w:r>
+      <w:r>
+        <w:rPr>
+          <w:b/>
+          <w:lang w:val="en-US"/>
+        </w:rPr>
+        <w:t xml:space="preserve"> 1</w:t>
+      </w:r>
+    </w:p>
+    <w:p>
+      <w:pPr>
+        <w:ind w:left="708" w:firstLine="708"/>
+        <w:rPr>
+          <w:b/>
+          <w:lang w:val="en-US"/>
+        </w:rPr>
+      </w:pPr>
+      <w:r>
+        <w:rPr>
+          <w:b/>
+          <w:lang w:val="en-US"/>
+        </w:rPr>
+        <w:t>Sensor_</w:t>
+      </w:r>
+      <w:r>
+        <w:rPr>
+          <w:b/>
+          <w:lang w:val="en-US"/>
+        </w:rPr>
+        <w:t>humidity</w:t>
+      </w:r>
+      <w:r>
+        <w:rPr>
+          <w:b/>
+          <w:lang w:val="en-US"/>
+        </w:rPr>
+        <w:t>_</w:t>
+      </w:r>
+      <w:proofErr w:type="gramStart"/>
+      <w:r>
+        <w:rPr>
+          <w:b/>
+          <w:lang w:val="en-US"/>
+        </w:rPr>
+        <w:t>2</w:t>
+      </w:r>
+      <w:r>
+        <w:rPr>
+          <w:b/>
+          <w:lang w:val="en-US"/>
+        </w:rPr>
+        <w:t xml:space="preserve">  -</w:t>
+      </w:r>
+      <w:proofErr w:type="gramEnd"/>
+      <w:r>
+        <w:rPr>
+          <w:b/>
+        </w:rPr>
+        <w:t>датчик</w:t>
+      </w:r>
+      <w:r>
+        <w:rPr>
+          <w:b/>
+          <w:lang w:val="en-US"/>
+        </w:rPr>
+        <w:t xml:space="preserve"> </w:t>
+      </w:r>
+      <w:r>
+        <w:rPr>
+          <w:b/>
+        </w:rPr>
+        <w:t>влажности</w:t>
+      </w:r>
+      <w:r>
+        <w:rPr>
+          <w:b/>
+          <w:lang w:val="en-US"/>
+        </w:rPr>
+        <w:t xml:space="preserve"> 2</w:t>
+      </w:r>
+    </w:p>
+    <w:p>
+      <w:pPr>
+        <w:ind w:firstLine="708"/>
+      </w:pPr>
+      <w:r>
+        <w:rPr>
+          <w:lang w:val="en-US"/>
+        </w:rPr>
+        <w:t>Code</w:t>
+      </w:r>
+      <w:r>
+        <w:t>_</w:t>
+      </w:r>
+      <w:r>
+        <w:rPr>
+          <w:lang w:val="en-US"/>
+        </w:rPr>
+        <w:t>error</w:t>
+      </w:r>
+      <w:r>
+        <w:t xml:space="preserve"> – хранит ошибку датчика (0-ошибок нет, 1 – есть ошибка)</w:t>
+      </w:r>
+    </w:p>
+    <w:p>
+      <w:pPr>
+        <w:ind w:firstLine="708"/>
+      </w:pPr>
+      <w:r>
+        <w:rPr>
+          <w:lang w:val="en-US"/>
+        </w:rPr>
+        <w:t>Text</w:t>
+      </w:r>
+      <w:r>
+        <w:t>_</w:t>
+      </w:r>
+      <w:r>
+        <w:rPr>
+          <w:lang w:val="en-US"/>
+        </w:rPr>
+        <w:t>error</w:t>
+      </w:r>
+      <w:r>
+        <w:t xml:space="preserve"> – </w:t>
+      </w:r>
+      <w:r>
+        <w:t>хранит</w:t>
+      </w:r>
+      <w:r>
+        <w:t xml:space="preserve"> </w:t>
+      </w:r>
+      <w:r>
+        <w:t>текст</w:t>
+      </w:r>
+      <w:r>
+        <w:t xml:space="preserve"> </w:t>
+      </w:r>
+      <w:r>
+        <w:t>ошибки</w:t>
+      </w:r>
+    </w:p>
+    <w:p>
+      <w:pPr>
+        <w:ind w:firstLine="708"/>
+      </w:pPr>
+      <w:r>
+        <w:rPr>
+          <w:lang w:val="en-US"/>
+        </w:rPr>
+        <w:t>Value</w:t>
+      </w:r>
+      <w:r>
+        <w:t>_</w:t>
+      </w:r>
+      <w:proofErr w:type="spellStart"/>
+      <w:r>
+        <w:rPr>
+          <w:lang w:val="en-US"/>
+        </w:rPr>
+        <w:t>programm</w:t>
+      </w:r>
+      <w:proofErr w:type="spellEnd"/>
+      <w:r>
+        <w:t xml:space="preserve"> – </w:t>
+      </w:r>
+      <w:r>
+        <w:t>инкремент для определения запущенной второй программы</w:t>
+      </w:r>
+    </w:p>
+    <w:p>
+      <w:pPr>
+        <w:ind w:firstLine="708"/>
+      </w:pPr>
+    </w:p>
+    <w:p>
+      <w:pPr>
+        <w:ind w:firstLine="708"/>
+      </w:pPr>
     </w:p>
     <w:p/>
     <w:sectPr>
       <w:pgSz w:w="11906" w:h="16838"/>
-      <w:pgMar w:top="1134" w:right="850" w:bottom="1134" w:left="1701" w:header="708" w:footer="708" w:gutter="0"/>
+      <w:pgMar w:top="709" w:right="850" w:bottom="1134" w:left="1701" w:header="708" w:footer="708" w:gutter="0"/>
       <w:cols w:space="708"/>
       <w:docGrid w:linePitch="360"/>
     </w:sectPr>
@@ -2462,7 +2553,7 @@
 </file>
 
 <file path=customXml/itemProps1.xml><?xml version="1.0" encoding="utf-8"?>
-<ds:datastoreItem xmlns:ds="http://schemas.openxmlformats.org/officeDocument/2006/customXml" ds:itemID="{D43DAC2C-F1BD-41FB-9908-99294EC64BAA}">
+<ds:datastoreItem xmlns:ds="http://schemas.openxmlformats.org/officeDocument/2006/customXml" ds:itemID="{DE3ECACB-C9B4-4879-B32D-FBEEFD72B6A0}">
   <ds:schemaRefs>
     <ds:schemaRef ds:uri="http://schemas.openxmlformats.org/officeDocument/2006/bibliography"/>
   </ds:schemaRefs>
